--- a/TAHAP 3 - OTW/Dokumen Skripsi/v4.1/BAG 2-REFERENCES.docx
+++ b/TAHAP 3 - OTW/Dokumen Skripsi/v4.1/BAG 2-REFERENCES.docx
@@ -1008,6 +1008,11 @@
         </w:rPr>
         <w:t>International Conference on Informatics and Computing 2016</w:t>
       </w:r>
+      <w:r>
+        <w:t>, pp. 383-388</w:t>
+      </w:r>
+      <w:bookmarkStart w:id="0" w:name="_GoBack"/>
+      <w:bookmarkEnd w:id="0"/>
       <w:r>
         <w:t>.</w:t>
       </w:r>
@@ -1421,8 +1426,6 @@
       </w:rPr>
     </w:sdtEndPr>
     <w:sdtContent>
-      <w:bookmarkStart w:id="0" w:name="_GoBack" w:displacedByCustomXml="prev"/>
-      <w:bookmarkEnd w:id="0" w:displacedByCustomXml="prev"/>
       <w:p>
         <w:pPr>
           <w:pStyle w:val="Header"/>
@@ -1441,7 +1444,7 @@
           <w:rPr>
             <w:noProof/>
           </w:rPr>
-          <w:t>58</w:t>
+          <w:t>61</w:t>
         </w:r>
         <w:r>
           <w:rPr>
